--- a/Test_BP/Fol_2k_files_500(2)/de-DE/file 500_2 - Copy (485)_de.docx
+++ b/Test_BP/Fol_2k_files_500(2)/de-DE/file 500_2 - Copy (485)_de.docx
@@ -1,7 +1,7 @@
 
 <file path=word/document.xml><?xml version="1.0" encoding="utf-8"?>
 <w:document xmlns:wpc="http://schemas.microsoft.com/office/word/2010/wordprocessingCanvas" xmlns:cx="http://schemas.microsoft.com/office/drawing/2014/chartex" xmlns:cx1="http://schemas.microsoft.com/office/drawing/2015/9/8/chartex" xmlns:cx2="http://schemas.microsoft.com/office/drawing/2015/10/21/chartex" xmlns:cx3="http://schemas.microsoft.com/office/drawing/2016/5/9/chartex" xmlns:cx4="http://schemas.microsoft.com/office/drawing/2016/5/10/chartex" xmlns:cx5="http://schemas.microsoft.com/office/drawing/2016/5/11/chartex" xmlns:mc="http://schemas.openxmlformats.org/markup-compatibility/2006" xmlns:o="urn:schemas-microsoft-com:office:office" xmlns:r="http://schemas.openxmlformats.org/officeDocument/2006/relationships" xmlns:m="http://schemas.openxmlformats.org/officeDocument/2006/math" xmlns:v="urn:schemas-microsoft-com:vml" xmlns:wp14="http://schemas.microsoft.com/office/word/2010/wordprocessingDrawing" xmlns:wp="http://schemas.openxmlformats.org/drawingml/2006/wordprocessingDrawing" xmlns:w10="urn:schemas-microsoft-com:office:word" xmlns:w="http://schemas.openxmlformats.org/wordprocessingml/2006/main" xmlns:w14="http://schemas.microsoft.com/office/word/2010/wordml" xmlns:w15="http://schemas.microsoft.com/office/word/2012/wordml" xmlns:wne="http://schemas.microsoft.com/office/word/2006/wordml" xmlns:wpg="http://schemas.microsoft.com/office/word/2010/wordprocessingGroup" xmlns:wpi="http://schemas.microsoft.com/office/word/2010/wordprocessingInk" xmlns:wps="http://schemas.microsoft.com/office/word/2010/wordprocessingShape" mc:Ignorable="w14 w15 wp14">
-  <!-- Generated by Aspose.Words for Java 20.12.0 -->
+  <!-- Generated by Aspose.Words for Java 21.10.0 -->
   <w:body>
     <w:p>
       <w:pPr>
@@ -35,44 +35,44 @@
           <w:highlight w:val="none"/>
           <w:u w:val="none" w:color="auto"/>
           <w:effect w:val="none"/>
-          <w:bdr w:val="nil"/>
-          <w:shd w:val="clear" w:color="auto" w:fill="auto"/>
-          <w:vertAlign w:val="baseline"/>
-          <w:rtl w:val="0"/>
-          <w:cs w:val="0"/>
-          <w:lang w:val="de-DE" w:eastAsia="zh-TW" w:bidi="ar-SA"/>
-        </w:rPr>
-        <w:t>t ëéxcëépt tòó sòó tëémpëér mýýtýýâæl tâæstëés mòóthëér.</w:t>
-      </w:r>
-      <w:r>
-        <w:rPr>
-          <w:rStyle w:val="DefaultParagraphFont"/>
-          <w:rFonts w:ascii="Calibri" w:eastAsia="Calibri" w:hAnsi="Calibri" w:cs="Calibri"/>
-          <w:b w:val="0"/>
-          <w:bCs w:val="0"/>
-          <w:i w:val="0"/>
-          <w:iCs w:val="0"/>
-          <w:caps w:val="0"/>
-          <w:smallCaps w:val="0"/>
-          <w:strike w:val="0"/>
-          <w:dstrike w:val="0"/>
-          <w:outline w:val="0"/>
-          <w:shadow w:val="0"/>
-          <w:emboss w:val="0"/>
-          <w:imprint w:val="0"/>
-          <w:noProof w:val="0"/>
-          <w:vanish w:val="0"/>
-          <w:color w:val="auto"/>
-          <w:spacing w:val="0"/>
-          <w:w w:val="100"/>
-          <w:kern w:val="0"/>
-          <w:position w:val="0"/>
-          <w:sz w:val="22"/>
-          <w:szCs w:val="22"/>
-          <w:highlight w:val="none"/>
-          <w:u w:val="none" w:color="auto"/>
-          <w:effect w:val="none"/>
-          <w:bdr w:val="nil"/>
+          <w:bdr w:val="none" w:sz="0" w:space="0" w:color="auto"/>
+          <w:shd w:val="clear" w:color="auto" w:fill="auto"/>
+          <w:vertAlign w:val="baseline"/>
+          <w:rtl w:val="0"/>
+          <w:cs w:val="0"/>
+          <w:lang w:val="de-DE" w:eastAsia="zh-TW" w:bidi="ar-SA"/>
+        </w:rPr>
+        <w:t>t éêxcéêpt töò söò téêmpéêr mùýtùýâål tâåstéês möòthéêr.</w:t>
+      </w:r>
+      <w:r>
+        <w:rPr>
+          <w:rStyle w:val="DefaultParagraphFont"/>
+          <w:rFonts w:ascii="Calibri" w:eastAsia="Calibri" w:hAnsi="Calibri" w:cs="Calibri"/>
+          <w:b w:val="0"/>
+          <w:bCs w:val="0"/>
+          <w:i w:val="0"/>
+          <w:iCs w:val="0"/>
+          <w:caps w:val="0"/>
+          <w:smallCaps w:val="0"/>
+          <w:strike w:val="0"/>
+          <w:dstrike w:val="0"/>
+          <w:outline w:val="0"/>
+          <w:shadow w:val="0"/>
+          <w:emboss w:val="0"/>
+          <w:imprint w:val="0"/>
+          <w:noProof w:val="0"/>
+          <w:vanish w:val="0"/>
+          <w:color w:val="auto"/>
+          <w:spacing w:val="0"/>
+          <w:w w:val="100"/>
+          <w:kern w:val="0"/>
+          <w:position w:val="0"/>
+          <w:sz w:val="22"/>
+          <w:szCs w:val="22"/>
+          <w:highlight w:val="none"/>
+          <w:u w:val="none" w:color="auto"/>
+          <w:effect w:val="none"/>
+          <w:bdr w:val="none" w:sz="0" w:space="0" w:color="auto"/>
           <w:shd w:val="clear" w:color="auto" w:fill="auto"/>
           <w:vertAlign w:val="baseline"/>
           <w:rtl w:val="0"/>
@@ -109,44 +109,44 @@
           <w:highlight w:val="none"/>
           <w:u w:val="none" w:color="auto"/>
           <w:effect w:val="none"/>
-          <w:bdr w:val="nil"/>
-          <w:shd w:val="clear" w:color="auto" w:fill="auto"/>
-          <w:vertAlign w:val="baseline"/>
-          <w:rtl w:val="0"/>
-          <w:cs w:val="0"/>
-          <w:lang w:val="de-DE" w:eastAsia="zh-TW" w:bidi="ar-SA"/>
-        </w:rPr>
-        <w:t>Ïntêêrêêstêêd cüûltïívâátêêd ïíts côõntïínüûïíng nôõw yêêt âárêê.</w:t>
-      </w:r>
-      <w:r>
-        <w:rPr>
-          <w:rStyle w:val="DefaultParagraphFont"/>
-          <w:rFonts w:ascii="Calibri" w:eastAsia="Calibri" w:hAnsi="Calibri" w:cs="Calibri"/>
-          <w:b w:val="0"/>
-          <w:bCs w:val="0"/>
-          <w:i w:val="0"/>
-          <w:iCs w:val="0"/>
-          <w:caps w:val="0"/>
-          <w:smallCaps w:val="0"/>
-          <w:strike w:val="0"/>
-          <w:dstrike w:val="0"/>
-          <w:outline w:val="0"/>
-          <w:shadow w:val="0"/>
-          <w:emboss w:val="0"/>
-          <w:imprint w:val="0"/>
-          <w:noProof w:val="0"/>
-          <w:vanish w:val="0"/>
-          <w:color w:val="auto"/>
-          <w:spacing w:val="0"/>
-          <w:w w:val="100"/>
-          <w:kern w:val="0"/>
-          <w:position w:val="0"/>
-          <w:sz w:val="22"/>
-          <w:szCs w:val="22"/>
-          <w:highlight w:val="none"/>
-          <w:u w:val="none" w:color="auto"/>
-          <w:effect w:val="none"/>
-          <w:bdr w:val="nil"/>
+          <w:bdr w:val="none" w:sz="0" w:space="0" w:color="auto"/>
+          <w:shd w:val="clear" w:color="auto" w:fill="auto"/>
+          <w:vertAlign w:val="baseline"/>
+          <w:rtl w:val="0"/>
+          <w:cs w:val="0"/>
+          <w:lang w:val="de-DE" w:eastAsia="zh-TW" w:bidi="ar-SA"/>
+        </w:rPr>
+        <w:t>Întèérèéstèéd cûûltíìvâàtèéd íìts cóõntíìnûûíìng nóõw yèét âàrèé.</w:t>
+      </w:r>
+      <w:r>
+        <w:rPr>
+          <w:rStyle w:val="DefaultParagraphFont"/>
+          <w:rFonts w:ascii="Calibri" w:eastAsia="Calibri" w:hAnsi="Calibri" w:cs="Calibri"/>
+          <w:b w:val="0"/>
+          <w:bCs w:val="0"/>
+          <w:i w:val="0"/>
+          <w:iCs w:val="0"/>
+          <w:caps w:val="0"/>
+          <w:smallCaps w:val="0"/>
+          <w:strike w:val="0"/>
+          <w:dstrike w:val="0"/>
+          <w:outline w:val="0"/>
+          <w:shadow w:val="0"/>
+          <w:emboss w:val="0"/>
+          <w:imprint w:val="0"/>
+          <w:noProof w:val="0"/>
+          <w:vanish w:val="0"/>
+          <w:color w:val="auto"/>
+          <w:spacing w:val="0"/>
+          <w:w w:val="100"/>
+          <w:kern w:val="0"/>
+          <w:position w:val="0"/>
+          <w:sz w:val="22"/>
+          <w:szCs w:val="22"/>
+          <w:highlight w:val="none"/>
+          <w:u w:val="none" w:color="auto"/>
+          <w:effect w:val="none"/>
+          <w:bdr w:val="none" w:sz="0" w:space="0" w:color="auto"/>
           <w:shd w:val="clear" w:color="auto" w:fill="auto"/>
           <w:vertAlign w:val="baseline"/>
           <w:rtl w:val="0"/>
@@ -183,44 +183,44 @@
           <w:highlight w:val="none"/>
           <w:u w:val="none" w:color="auto"/>
           <w:effect w:val="none"/>
-          <w:bdr w:val="nil"/>
-          <w:shd w:val="clear" w:color="auto" w:fill="auto"/>
-          <w:vertAlign w:val="baseline"/>
-          <w:rtl w:val="0"/>
-          <w:cs w:val="0"/>
-          <w:lang w:val="de-DE" w:eastAsia="zh-TW" w:bidi="ar-SA"/>
-        </w:rPr>
-        <w:t>Õüùt ïíntêérêéstêéd âáccêéptâáncêé õôüùr pâártïíâálïíty âáffrõôntïíng üùnplêéâásâánt why âádd.</w:t>
-      </w:r>
-      <w:r>
-        <w:rPr>
-          <w:rStyle w:val="DefaultParagraphFont"/>
-          <w:rFonts w:ascii="Calibri" w:eastAsia="Calibri" w:hAnsi="Calibri" w:cs="Calibri"/>
-          <w:b w:val="0"/>
-          <w:bCs w:val="0"/>
-          <w:i w:val="0"/>
-          <w:iCs w:val="0"/>
-          <w:caps w:val="0"/>
-          <w:smallCaps w:val="0"/>
-          <w:strike w:val="0"/>
-          <w:dstrike w:val="0"/>
-          <w:outline w:val="0"/>
-          <w:shadow w:val="0"/>
-          <w:emboss w:val="0"/>
-          <w:imprint w:val="0"/>
-          <w:noProof w:val="0"/>
-          <w:vanish w:val="0"/>
-          <w:color w:val="auto"/>
-          <w:spacing w:val="0"/>
-          <w:w w:val="100"/>
-          <w:kern w:val="0"/>
-          <w:position w:val="0"/>
-          <w:sz w:val="22"/>
-          <w:szCs w:val="22"/>
-          <w:highlight w:val="none"/>
-          <w:u w:val="none" w:color="auto"/>
-          <w:effect w:val="none"/>
-          <w:bdr w:val="nil"/>
+          <w:bdr w:val="none" w:sz="0" w:space="0" w:color="auto"/>
+          <w:shd w:val="clear" w:color="auto" w:fill="auto"/>
+          <w:vertAlign w:val="baseline"/>
+          <w:rtl w:val="0"/>
+          <w:cs w:val="0"/>
+          <w:lang w:val="de-DE" w:eastAsia="zh-TW" w:bidi="ar-SA"/>
+        </w:rPr>
+        <w:t>Òùýt íïntèêrèêstèêd æàccèêptæàncèê óôùýr pæàrtíïæàlíïty æàffróôntíïng ùýnplèêæàsæànt why æàdd.</w:t>
+      </w:r>
+      <w:r>
+        <w:rPr>
+          <w:rStyle w:val="DefaultParagraphFont"/>
+          <w:rFonts w:ascii="Calibri" w:eastAsia="Calibri" w:hAnsi="Calibri" w:cs="Calibri"/>
+          <w:b w:val="0"/>
+          <w:bCs w:val="0"/>
+          <w:i w:val="0"/>
+          <w:iCs w:val="0"/>
+          <w:caps w:val="0"/>
+          <w:smallCaps w:val="0"/>
+          <w:strike w:val="0"/>
+          <w:dstrike w:val="0"/>
+          <w:outline w:val="0"/>
+          <w:shadow w:val="0"/>
+          <w:emboss w:val="0"/>
+          <w:imprint w:val="0"/>
+          <w:noProof w:val="0"/>
+          <w:vanish w:val="0"/>
+          <w:color w:val="auto"/>
+          <w:spacing w:val="0"/>
+          <w:w w:val="100"/>
+          <w:kern w:val="0"/>
+          <w:position w:val="0"/>
+          <w:sz w:val="22"/>
+          <w:szCs w:val="22"/>
+          <w:highlight w:val="none"/>
+          <w:u w:val="none" w:color="auto"/>
+          <w:effect w:val="none"/>
+          <w:bdr w:val="none" w:sz="0" w:space="0" w:color="auto"/>
           <w:shd w:val="clear" w:color="auto" w:fill="auto"/>
           <w:vertAlign w:val="baseline"/>
           <w:rtl w:val="0"/>
@@ -257,44 +257,44 @@
           <w:highlight w:val="none"/>
           <w:u w:val="none" w:color="auto"/>
           <w:effect w:val="none"/>
-          <w:bdr w:val="nil"/>
-          <w:shd w:val="clear" w:color="auto" w:fill="auto"/>
-          <w:vertAlign w:val="baseline"/>
-          <w:rtl w:val="0"/>
-          <w:cs w:val="0"/>
-          <w:lang w:val="de-DE" w:eastAsia="zh-TW" w:bidi="ar-SA"/>
-        </w:rPr>
-        <w:t>Ëstéèéèm gàærdéèn méèn yéèt shy cõôúúrséè.</w:t>
-      </w:r>
-      <w:r>
-        <w:rPr>
-          <w:rStyle w:val="DefaultParagraphFont"/>
-          <w:rFonts w:ascii="Calibri" w:eastAsia="Calibri" w:hAnsi="Calibri" w:cs="Calibri"/>
-          <w:b w:val="0"/>
-          <w:bCs w:val="0"/>
-          <w:i w:val="0"/>
-          <w:iCs w:val="0"/>
-          <w:caps w:val="0"/>
-          <w:smallCaps w:val="0"/>
-          <w:strike w:val="0"/>
-          <w:dstrike w:val="0"/>
-          <w:outline w:val="0"/>
-          <w:shadow w:val="0"/>
-          <w:emboss w:val="0"/>
-          <w:imprint w:val="0"/>
-          <w:noProof w:val="0"/>
-          <w:vanish w:val="0"/>
-          <w:color w:val="auto"/>
-          <w:spacing w:val="0"/>
-          <w:w w:val="100"/>
-          <w:kern w:val="0"/>
-          <w:position w:val="0"/>
-          <w:sz w:val="22"/>
-          <w:szCs w:val="22"/>
-          <w:highlight w:val="none"/>
-          <w:u w:val="none" w:color="auto"/>
-          <w:effect w:val="none"/>
-          <w:bdr w:val="nil"/>
+          <w:bdr w:val="none" w:sz="0" w:space="0" w:color="auto"/>
+          <w:shd w:val="clear" w:color="auto" w:fill="auto"/>
+          <w:vertAlign w:val="baseline"/>
+          <w:rtl w:val="0"/>
+          <w:cs w:val="0"/>
+          <w:lang w:val="de-DE" w:eastAsia="zh-TW" w:bidi="ar-SA"/>
+        </w:rPr>
+        <w:t>Ëstèëèëm gâárdèën mèën yèët shy cöóüúrsèë.</w:t>
+      </w:r>
+      <w:r>
+        <w:rPr>
+          <w:rStyle w:val="DefaultParagraphFont"/>
+          <w:rFonts w:ascii="Calibri" w:eastAsia="Calibri" w:hAnsi="Calibri" w:cs="Calibri"/>
+          <w:b w:val="0"/>
+          <w:bCs w:val="0"/>
+          <w:i w:val="0"/>
+          <w:iCs w:val="0"/>
+          <w:caps w:val="0"/>
+          <w:smallCaps w:val="0"/>
+          <w:strike w:val="0"/>
+          <w:dstrike w:val="0"/>
+          <w:outline w:val="0"/>
+          <w:shadow w:val="0"/>
+          <w:emboss w:val="0"/>
+          <w:imprint w:val="0"/>
+          <w:noProof w:val="0"/>
+          <w:vanish w:val="0"/>
+          <w:color w:val="auto"/>
+          <w:spacing w:val="0"/>
+          <w:w w:val="100"/>
+          <w:kern w:val="0"/>
+          <w:position w:val="0"/>
+          <w:sz w:val="22"/>
+          <w:szCs w:val="22"/>
+          <w:highlight w:val="none"/>
+          <w:u w:val="none" w:color="auto"/>
+          <w:effect w:val="none"/>
+          <w:bdr w:val="none" w:sz="0" w:space="0" w:color="auto"/>
           <w:shd w:val="clear" w:color="auto" w:fill="auto"/>
           <w:vertAlign w:val="baseline"/>
           <w:rtl w:val="0"/>
@@ -331,44 +331,44 @@
           <w:highlight w:val="none"/>
           <w:u w:val="none" w:color="auto"/>
           <w:effect w:val="none"/>
-          <w:bdr w:val="nil"/>
-          <w:shd w:val="clear" w:color="auto" w:fill="auto"/>
-          <w:vertAlign w:val="baseline"/>
-          <w:rtl w:val="0"/>
-          <w:cs w:val="0"/>
-          <w:lang w:val="de-DE" w:eastAsia="zh-TW" w:bidi="ar-SA"/>
-        </w:rPr>
-        <w:t>Cõönsüúltèèd üúp my tõölèèræábly sõömèètïïmèès pèèrpèètüúæál õöh.</w:t>
-      </w:r>
-      <w:r>
-        <w:rPr>
-          <w:rStyle w:val="DefaultParagraphFont"/>
-          <w:rFonts w:ascii="Calibri" w:eastAsia="Calibri" w:hAnsi="Calibri" w:cs="Calibri"/>
-          <w:b w:val="0"/>
-          <w:bCs w:val="0"/>
-          <w:i w:val="0"/>
-          <w:iCs w:val="0"/>
-          <w:caps w:val="0"/>
-          <w:smallCaps w:val="0"/>
-          <w:strike w:val="0"/>
-          <w:dstrike w:val="0"/>
-          <w:outline w:val="0"/>
-          <w:shadow w:val="0"/>
-          <w:emboss w:val="0"/>
-          <w:imprint w:val="0"/>
-          <w:noProof w:val="0"/>
-          <w:vanish w:val="0"/>
-          <w:color w:val="auto"/>
-          <w:spacing w:val="0"/>
-          <w:w w:val="100"/>
-          <w:kern w:val="0"/>
-          <w:position w:val="0"/>
-          <w:sz w:val="22"/>
-          <w:szCs w:val="22"/>
-          <w:highlight w:val="none"/>
-          <w:u w:val="none" w:color="auto"/>
-          <w:effect w:val="none"/>
-          <w:bdr w:val="nil"/>
+          <w:bdr w:val="none" w:sz="0" w:space="0" w:color="auto"/>
+          <w:shd w:val="clear" w:color="auto" w:fill="auto"/>
+          <w:vertAlign w:val="baseline"/>
+          <w:rtl w:val="0"/>
+          <w:cs w:val="0"/>
+          <w:lang w:val="de-DE" w:eastAsia="zh-TW" w:bidi="ar-SA"/>
+        </w:rPr>
+        <w:t>Côönsúùltêéd úùp my tôölêérâæbly sôömêétïïmêés pêérpêétúùâæl ôöh.</w:t>
+      </w:r>
+      <w:r>
+        <w:rPr>
+          <w:rStyle w:val="DefaultParagraphFont"/>
+          <w:rFonts w:ascii="Calibri" w:eastAsia="Calibri" w:hAnsi="Calibri" w:cs="Calibri"/>
+          <w:b w:val="0"/>
+          <w:bCs w:val="0"/>
+          <w:i w:val="0"/>
+          <w:iCs w:val="0"/>
+          <w:caps w:val="0"/>
+          <w:smallCaps w:val="0"/>
+          <w:strike w:val="0"/>
+          <w:dstrike w:val="0"/>
+          <w:outline w:val="0"/>
+          <w:shadow w:val="0"/>
+          <w:emboss w:val="0"/>
+          <w:imprint w:val="0"/>
+          <w:noProof w:val="0"/>
+          <w:vanish w:val="0"/>
+          <w:color w:val="auto"/>
+          <w:spacing w:val="0"/>
+          <w:w w:val="100"/>
+          <w:kern w:val="0"/>
+          <w:position w:val="0"/>
+          <w:sz w:val="22"/>
+          <w:szCs w:val="22"/>
+          <w:highlight w:val="none"/>
+          <w:u w:val="none" w:color="auto"/>
+          <w:effect w:val="none"/>
+          <w:bdr w:val="none" w:sz="0" w:space="0" w:color="auto"/>
           <w:shd w:val="clear" w:color="auto" w:fill="auto"/>
           <w:vertAlign w:val="baseline"/>
           <w:rtl w:val="0"/>
@@ -405,44 +405,44 @@
           <w:highlight w:val="none"/>
           <w:u w:val="none" w:color="auto"/>
           <w:effect w:val="none"/>
-          <w:bdr w:val="nil"/>
-          <w:shd w:val="clear" w:color="auto" w:fill="auto"/>
-          <w:vertAlign w:val="baseline"/>
-          <w:rtl w:val="0"/>
-          <w:cs w:val="0"/>
-          <w:lang w:val="de-DE" w:eastAsia="zh-TW" w:bidi="ar-SA"/>
-        </w:rPr>
-        <w:t>Éxprèêssîíóón àäccèêptàäncèê îímprûúdèêncèê pàärtîícûúlàär hàäd èêàät ûúnsàätîíàäblèê.</w:t>
-      </w:r>
-      <w:r>
-        <w:rPr>
-          <w:rStyle w:val="DefaultParagraphFont"/>
-          <w:rFonts w:ascii="Calibri" w:eastAsia="Calibri" w:hAnsi="Calibri" w:cs="Calibri"/>
-          <w:b w:val="0"/>
-          <w:bCs w:val="0"/>
-          <w:i w:val="0"/>
-          <w:iCs w:val="0"/>
-          <w:caps w:val="0"/>
-          <w:smallCaps w:val="0"/>
-          <w:strike w:val="0"/>
-          <w:dstrike w:val="0"/>
-          <w:outline w:val="0"/>
-          <w:shadow w:val="0"/>
-          <w:emboss w:val="0"/>
-          <w:imprint w:val="0"/>
-          <w:noProof w:val="0"/>
-          <w:vanish w:val="0"/>
-          <w:color w:val="auto"/>
-          <w:spacing w:val="0"/>
-          <w:w w:val="100"/>
-          <w:kern w:val="0"/>
-          <w:position w:val="0"/>
-          <w:sz w:val="22"/>
-          <w:szCs w:val="22"/>
-          <w:highlight w:val="none"/>
-          <w:u w:val="none" w:color="auto"/>
-          <w:effect w:val="none"/>
-          <w:bdr w:val="nil"/>
+          <w:bdr w:val="none" w:sz="0" w:space="0" w:color="auto"/>
+          <w:shd w:val="clear" w:color="auto" w:fill="auto"/>
+          <w:vertAlign w:val="baseline"/>
+          <w:rtl w:val="0"/>
+          <w:cs w:val="0"/>
+          <w:lang w:val="de-DE" w:eastAsia="zh-TW" w:bidi="ar-SA"/>
+        </w:rPr>
+        <w:t>Êxprêèssìîõön ãäccêèptãäncêè ìîmprûúdêèncêè pãärtìîcûúlãär hãäd êèãät ûúnsãätìîãäblêè.</w:t>
+      </w:r>
+      <w:r>
+        <w:rPr>
+          <w:rStyle w:val="DefaultParagraphFont"/>
+          <w:rFonts w:ascii="Calibri" w:eastAsia="Calibri" w:hAnsi="Calibri" w:cs="Calibri"/>
+          <w:b w:val="0"/>
+          <w:bCs w:val="0"/>
+          <w:i w:val="0"/>
+          <w:iCs w:val="0"/>
+          <w:caps w:val="0"/>
+          <w:smallCaps w:val="0"/>
+          <w:strike w:val="0"/>
+          <w:dstrike w:val="0"/>
+          <w:outline w:val="0"/>
+          <w:shadow w:val="0"/>
+          <w:emboss w:val="0"/>
+          <w:imprint w:val="0"/>
+          <w:noProof w:val="0"/>
+          <w:vanish w:val="0"/>
+          <w:color w:val="auto"/>
+          <w:spacing w:val="0"/>
+          <w:w w:val="100"/>
+          <w:kern w:val="0"/>
+          <w:position w:val="0"/>
+          <w:sz w:val="22"/>
+          <w:szCs w:val="22"/>
+          <w:highlight w:val="none"/>
+          <w:u w:val="none" w:color="auto"/>
+          <w:effect w:val="none"/>
+          <w:bdr w:val="none" w:sz="0" w:space="0" w:color="auto"/>
           <w:shd w:val="clear" w:color="auto" w:fill="auto"/>
           <w:vertAlign w:val="baseline"/>
           <w:rtl w:val="0"/>
@@ -485,44 +485,44 @@
           <w:highlight w:val="none"/>
           <w:u w:val="none" w:color="auto"/>
           <w:effect w:val="none"/>
-          <w:bdr w:val="nil"/>
-          <w:shd w:val="clear" w:color="auto" w:fill="auto"/>
-          <w:vertAlign w:val="baseline"/>
-          <w:rtl w:val="0"/>
-          <w:cs w:val="0"/>
-          <w:lang w:val="de-DE" w:eastAsia="zh-TW" w:bidi="ar-SA"/>
-        </w:rPr>
-        <w:t>Háàd déënõótíîng prõópéërly jõóíîntúùréë yõóúù õóccáàsíîõón díîréëctly ráàíîlléëry.</w:t>
-      </w:r>
-      <w:r>
-        <w:rPr>
-          <w:rStyle w:val="DefaultParagraphFont"/>
-          <w:rFonts w:ascii="Calibri" w:eastAsia="Calibri" w:hAnsi="Calibri" w:cs="Calibri"/>
-          <w:b w:val="0"/>
-          <w:bCs w:val="0"/>
-          <w:i w:val="0"/>
-          <w:iCs w:val="0"/>
-          <w:caps w:val="0"/>
-          <w:smallCaps w:val="0"/>
-          <w:strike w:val="0"/>
-          <w:dstrike w:val="0"/>
-          <w:outline w:val="0"/>
-          <w:shadow w:val="0"/>
-          <w:emboss w:val="0"/>
-          <w:imprint w:val="0"/>
-          <w:noProof w:val="0"/>
-          <w:vanish w:val="0"/>
-          <w:color w:val="auto"/>
-          <w:spacing w:val="0"/>
-          <w:w w:val="100"/>
-          <w:kern w:val="0"/>
-          <w:position w:val="0"/>
-          <w:sz w:val="22"/>
-          <w:szCs w:val="22"/>
-          <w:highlight w:val="none"/>
-          <w:u w:val="none" w:color="auto"/>
-          <w:effect w:val="none"/>
-          <w:bdr w:val="nil"/>
+          <w:bdr w:val="none" w:sz="0" w:space="0" w:color="auto"/>
+          <w:shd w:val="clear" w:color="auto" w:fill="auto"/>
+          <w:vertAlign w:val="baseline"/>
+          <w:rtl w:val="0"/>
+          <w:cs w:val="0"/>
+          <w:lang w:val="de-DE" w:eastAsia="zh-TW" w:bidi="ar-SA"/>
+        </w:rPr>
+        <w:t>Háâd dèênòõtíïng pròõpèêrly jòõíïntûürèê yòõûü òõccáâsíïòõn díïrèêctly ráâíïllèêry.</w:t>
+      </w:r>
+      <w:r>
+        <w:rPr>
+          <w:rStyle w:val="DefaultParagraphFont"/>
+          <w:rFonts w:ascii="Calibri" w:eastAsia="Calibri" w:hAnsi="Calibri" w:cs="Calibri"/>
+          <w:b w:val="0"/>
+          <w:bCs w:val="0"/>
+          <w:i w:val="0"/>
+          <w:iCs w:val="0"/>
+          <w:caps w:val="0"/>
+          <w:smallCaps w:val="0"/>
+          <w:strike w:val="0"/>
+          <w:dstrike w:val="0"/>
+          <w:outline w:val="0"/>
+          <w:shadow w:val="0"/>
+          <w:emboss w:val="0"/>
+          <w:imprint w:val="0"/>
+          <w:noProof w:val="0"/>
+          <w:vanish w:val="0"/>
+          <w:color w:val="auto"/>
+          <w:spacing w:val="0"/>
+          <w:w w:val="100"/>
+          <w:kern w:val="0"/>
+          <w:position w:val="0"/>
+          <w:sz w:val="22"/>
+          <w:szCs w:val="22"/>
+          <w:highlight w:val="none"/>
+          <w:u w:val="none" w:color="auto"/>
+          <w:effect w:val="none"/>
+          <w:bdr w:val="none" w:sz="0" w:space="0" w:color="auto"/>
           <w:shd w:val="clear" w:color="auto" w:fill="auto"/>
           <w:vertAlign w:val="baseline"/>
           <w:rtl w:val="0"/>
@@ -559,44 +559,44 @@
           <w:highlight w:val="none"/>
           <w:u w:val="none" w:color="auto"/>
           <w:effect w:val="none"/>
-          <w:bdr w:val="nil"/>
-          <w:shd w:val="clear" w:color="auto" w:fill="auto"/>
-          <w:vertAlign w:val="baseline"/>
-          <w:rtl w:val="0"/>
-          <w:cs w:val="0"/>
-          <w:lang w:val="de-DE" w:eastAsia="zh-TW" w:bidi="ar-SA"/>
-        </w:rPr>
-        <w:t>Ïn sàâïìd tòó òóf pòóòór fùýll bèê pòóst fàâcèê snùýg.</w:t>
-      </w:r>
-      <w:r>
-        <w:rPr>
-          <w:rStyle w:val="DefaultParagraphFont"/>
-          <w:rFonts w:ascii="Calibri" w:eastAsia="Calibri" w:hAnsi="Calibri" w:cs="Calibri"/>
-          <w:b w:val="0"/>
-          <w:bCs w:val="0"/>
-          <w:i w:val="0"/>
-          <w:iCs w:val="0"/>
-          <w:caps w:val="0"/>
-          <w:smallCaps w:val="0"/>
-          <w:strike w:val="0"/>
-          <w:dstrike w:val="0"/>
-          <w:outline w:val="0"/>
-          <w:shadow w:val="0"/>
-          <w:emboss w:val="0"/>
-          <w:imprint w:val="0"/>
-          <w:noProof w:val="0"/>
-          <w:vanish w:val="0"/>
-          <w:color w:val="auto"/>
-          <w:spacing w:val="0"/>
-          <w:w w:val="100"/>
-          <w:kern w:val="0"/>
-          <w:position w:val="0"/>
-          <w:sz w:val="22"/>
-          <w:szCs w:val="22"/>
-          <w:highlight w:val="none"/>
-          <w:u w:val="none" w:color="auto"/>
-          <w:effect w:val="none"/>
-          <w:bdr w:val="nil"/>
+          <w:bdr w:val="none" w:sz="0" w:space="0" w:color="auto"/>
+          <w:shd w:val="clear" w:color="auto" w:fill="auto"/>
+          <w:vertAlign w:val="baseline"/>
+          <w:rtl w:val="0"/>
+          <w:cs w:val="0"/>
+          <w:lang w:val="de-DE" w:eastAsia="zh-TW" w:bidi="ar-SA"/>
+        </w:rPr>
+        <w:t>Ïn sæåîîd tõö õöf põöõör fúùll bëë põöst fæåcëë snúùg.</w:t>
+      </w:r>
+      <w:r>
+        <w:rPr>
+          <w:rStyle w:val="DefaultParagraphFont"/>
+          <w:rFonts w:ascii="Calibri" w:eastAsia="Calibri" w:hAnsi="Calibri" w:cs="Calibri"/>
+          <w:b w:val="0"/>
+          <w:bCs w:val="0"/>
+          <w:i w:val="0"/>
+          <w:iCs w:val="0"/>
+          <w:caps w:val="0"/>
+          <w:smallCaps w:val="0"/>
+          <w:strike w:val="0"/>
+          <w:dstrike w:val="0"/>
+          <w:outline w:val="0"/>
+          <w:shadow w:val="0"/>
+          <w:emboss w:val="0"/>
+          <w:imprint w:val="0"/>
+          <w:noProof w:val="0"/>
+          <w:vanish w:val="0"/>
+          <w:color w:val="auto"/>
+          <w:spacing w:val="0"/>
+          <w:w w:val="100"/>
+          <w:kern w:val="0"/>
+          <w:position w:val="0"/>
+          <w:sz w:val="22"/>
+          <w:szCs w:val="22"/>
+          <w:highlight w:val="none"/>
+          <w:u w:val="none" w:color="auto"/>
+          <w:effect w:val="none"/>
+          <w:bdr w:val="none" w:sz="0" w:space="0" w:color="auto"/>
           <w:shd w:val="clear" w:color="auto" w:fill="auto"/>
           <w:vertAlign w:val="baseline"/>
           <w:rtl w:val="0"/>
@@ -633,44 +633,44 @@
           <w:highlight w:val="none"/>
           <w:u w:val="none" w:color="auto"/>
           <w:effect w:val="none"/>
-          <w:bdr w:val="nil"/>
-          <w:shd w:val="clear" w:color="auto" w:fill="auto"/>
-          <w:vertAlign w:val="baseline"/>
-          <w:rtl w:val="0"/>
-          <w:cs w:val="0"/>
-          <w:lang w:val="de-DE" w:eastAsia="zh-TW" w:bidi="ar-SA"/>
-        </w:rPr>
-        <w:t>Ìntrõõdùýcëêd ìïmprùýdëêncëê sëêëê sàæy ùýnplëêàæsìïng dëêvõõnshìïrëê àæccëêptàæncëê sõõn.</w:t>
-      </w:r>
-      <w:r>
-        <w:rPr>
-          <w:rStyle w:val="DefaultParagraphFont"/>
-          <w:rFonts w:ascii="Calibri" w:eastAsia="Calibri" w:hAnsi="Calibri" w:cs="Calibri"/>
-          <w:b w:val="0"/>
-          <w:bCs w:val="0"/>
-          <w:i w:val="0"/>
-          <w:iCs w:val="0"/>
-          <w:caps w:val="0"/>
-          <w:smallCaps w:val="0"/>
-          <w:strike w:val="0"/>
-          <w:dstrike w:val="0"/>
-          <w:outline w:val="0"/>
-          <w:shadow w:val="0"/>
-          <w:emboss w:val="0"/>
-          <w:imprint w:val="0"/>
-          <w:noProof w:val="0"/>
-          <w:vanish w:val="0"/>
-          <w:color w:val="auto"/>
-          <w:spacing w:val="0"/>
-          <w:w w:val="100"/>
-          <w:kern w:val="0"/>
-          <w:position w:val="0"/>
-          <w:sz w:val="22"/>
-          <w:szCs w:val="22"/>
-          <w:highlight w:val="none"/>
-          <w:u w:val="none" w:color="auto"/>
-          <w:effect w:val="none"/>
-          <w:bdr w:val="nil"/>
+          <w:bdr w:val="none" w:sz="0" w:space="0" w:color="auto"/>
+          <w:shd w:val="clear" w:color="auto" w:fill="auto"/>
+          <w:vertAlign w:val="baseline"/>
+          <w:rtl w:val="0"/>
+          <w:cs w:val="0"/>
+          <w:lang w:val="de-DE" w:eastAsia="zh-TW" w:bidi="ar-SA"/>
+        </w:rPr>
+        <w:t>Ìntrôõdúücéêd îímprúüdéêncéê séêéê sãáy úünpléêãásîíng déêvôõnshîíréê ãáccéêptãáncéê sôõn.</w:t>
+      </w:r>
+      <w:r>
+        <w:rPr>
+          <w:rStyle w:val="DefaultParagraphFont"/>
+          <w:rFonts w:ascii="Calibri" w:eastAsia="Calibri" w:hAnsi="Calibri" w:cs="Calibri"/>
+          <w:b w:val="0"/>
+          <w:bCs w:val="0"/>
+          <w:i w:val="0"/>
+          <w:iCs w:val="0"/>
+          <w:caps w:val="0"/>
+          <w:smallCaps w:val="0"/>
+          <w:strike w:val="0"/>
+          <w:dstrike w:val="0"/>
+          <w:outline w:val="0"/>
+          <w:shadow w:val="0"/>
+          <w:emboss w:val="0"/>
+          <w:imprint w:val="0"/>
+          <w:noProof w:val="0"/>
+          <w:vanish w:val="0"/>
+          <w:color w:val="auto"/>
+          <w:spacing w:val="0"/>
+          <w:w w:val="100"/>
+          <w:kern w:val="0"/>
+          <w:position w:val="0"/>
+          <w:sz w:val="22"/>
+          <w:szCs w:val="22"/>
+          <w:highlight w:val="none"/>
+          <w:u w:val="none" w:color="auto"/>
+          <w:effect w:val="none"/>
+          <w:bdr w:val="none" w:sz="0" w:space="0" w:color="auto"/>
           <w:shd w:val="clear" w:color="auto" w:fill="auto"/>
           <w:vertAlign w:val="baseline"/>
           <w:rtl w:val="0"/>
@@ -707,44 +707,44 @@
           <w:highlight w:val="none"/>
           <w:u w:val="none" w:color="auto"/>
           <w:effect w:val="none"/>
-          <w:bdr w:val="nil"/>
-          <w:shd w:val="clear" w:color="auto" w:fill="auto"/>
-          <w:vertAlign w:val="baseline"/>
-          <w:rtl w:val="0"/>
-          <w:cs w:val="0"/>
-          <w:lang w:val="de-DE" w:eastAsia="zh-TW" w:bidi="ar-SA"/>
-        </w:rPr>
-        <w:t>Ëxèètèèr lóòngèèr wìîsdóòm gáày nóòr dèèsìîgn áàgèè.</w:t>
-      </w:r>
-      <w:r>
-        <w:rPr>
-          <w:rStyle w:val="DefaultParagraphFont"/>
-          <w:rFonts w:ascii="Calibri" w:eastAsia="Calibri" w:hAnsi="Calibri" w:cs="Calibri"/>
-          <w:b w:val="0"/>
-          <w:bCs w:val="0"/>
-          <w:i w:val="0"/>
-          <w:iCs w:val="0"/>
-          <w:caps w:val="0"/>
-          <w:smallCaps w:val="0"/>
-          <w:strike w:val="0"/>
-          <w:dstrike w:val="0"/>
-          <w:outline w:val="0"/>
-          <w:shadow w:val="0"/>
-          <w:emboss w:val="0"/>
-          <w:imprint w:val="0"/>
-          <w:noProof w:val="0"/>
-          <w:vanish w:val="0"/>
-          <w:color w:val="auto"/>
-          <w:spacing w:val="0"/>
-          <w:w w:val="100"/>
-          <w:kern w:val="0"/>
-          <w:position w:val="0"/>
-          <w:sz w:val="22"/>
-          <w:szCs w:val="22"/>
-          <w:highlight w:val="none"/>
-          <w:u w:val="none" w:color="auto"/>
-          <w:effect w:val="none"/>
-          <w:bdr w:val="nil"/>
+          <w:bdr w:val="none" w:sz="0" w:space="0" w:color="auto"/>
+          <w:shd w:val="clear" w:color="auto" w:fill="auto"/>
+          <w:vertAlign w:val="baseline"/>
+          <w:rtl w:val="0"/>
+          <w:cs w:val="0"/>
+          <w:lang w:val="de-DE" w:eastAsia="zh-TW" w:bidi="ar-SA"/>
+        </w:rPr>
+        <w:t>Êxéétéér lòõngéér wïìsdòõm gááy nòõr déésïìgn áágéé.</w:t>
+      </w:r>
+      <w:r>
+        <w:rPr>
+          <w:rStyle w:val="DefaultParagraphFont"/>
+          <w:rFonts w:ascii="Calibri" w:eastAsia="Calibri" w:hAnsi="Calibri" w:cs="Calibri"/>
+          <w:b w:val="0"/>
+          <w:bCs w:val="0"/>
+          <w:i w:val="0"/>
+          <w:iCs w:val="0"/>
+          <w:caps w:val="0"/>
+          <w:smallCaps w:val="0"/>
+          <w:strike w:val="0"/>
+          <w:dstrike w:val="0"/>
+          <w:outline w:val="0"/>
+          <w:shadow w:val="0"/>
+          <w:emboss w:val="0"/>
+          <w:imprint w:val="0"/>
+          <w:noProof w:val="0"/>
+          <w:vanish w:val="0"/>
+          <w:color w:val="auto"/>
+          <w:spacing w:val="0"/>
+          <w:w w:val="100"/>
+          <w:kern w:val="0"/>
+          <w:position w:val="0"/>
+          <w:sz w:val="22"/>
+          <w:szCs w:val="22"/>
+          <w:highlight w:val="none"/>
+          <w:u w:val="none" w:color="auto"/>
+          <w:effect w:val="none"/>
+          <w:bdr w:val="none" w:sz="0" w:space="0" w:color="auto"/>
           <w:shd w:val="clear" w:color="auto" w:fill="auto"/>
           <w:vertAlign w:val="baseline"/>
           <w:rtl w:val="0"/>
@@ -781,44 +781,44 @@
           <w:highlight w:val="none"/>
           <w:u w:val="none" w:color="auto"/>
           <w:effect w:val="none"/>
-          <w:bdr w:val="nil"/>
-          <w:shd w:val="clear" w:color="auto" w:fill="auto"/>
-          <w:vertAlign w:val="baseline"/>
-          <w:rtl w:val="0"/>
-          <w:cs w:val="0"/>
-          <w:lang w:val="de-DE" w:eastAsia="zh-TW" w:bidi="ar-SA"/>
-        </w:rPr>
-        <w:t>Ám wêëäãthêër tòó êëntêërêëd nòórläãnd nòó îïn shòówîïng sêërvîïcêë.</w:t>
-      </w:r>
-      <w:r>
-        <w:rPr>
-          <w:rStyle w:val="DefaultParagraphFont"/>
-          <w:rFonts w:ascii="Calibri" w:eastAsia="Calibri" w:hAnsi="Calibri" w:cs="Calibri"/>
-          <w:b w:val="0"/>
-          <w:bCs w:val="0"/>
-          <w:i w:val="0"/>
-          <w:iCs w:val="0"/>
-          <w:caps w:val="0"/>
-          <w:smallCaps w:val="0"/>
-          <w:strike w:val="0"/>
-          <w:dstrike w:val="0"/>
-          <w:outline w:val="0"/>
-          <w:shadow w:val="0"/>
-          <w:emboss w:val="0"/>
-          <w:imprint w:val="0"/>
-          <w:noProof w:val="0"/>
-          <w:vanish w:val="0"/>
-          <w:color w:val="auto"/>
-          <w:spacing w:val="0"/>
-          <w:w w:val="100"/>
-          <w:kern w:val="0"/>
-          <w:position w:val="0"/>
-          <w:sz w:val="22"/>
-          <w:szCs w:val="22"/>
-          <w:highlight w:val="none"/>
-          <w:u w:val="none" w:color="auto"/>
-          <w:effect w:val="none"/>
-          <w:bdr w:val="nil"/>
+          <w:bdr w:val="none" w:sz="0" w:space="0" w:color="auto"/>
+          <w:shd w:val="clear" w:color="auto" w:fill="auto"/>
+          <w:vertAlign w:val="baseline"/>
+          <w:rtl w:val="0"/>
+          <w:cs w:val="0"/>
+          <w:lang w:val="de-DE" w:eastAsia="zh-TW" w:bidi="ar-SA"/>
+        </w:rPr>
+        <w:t>Æm wëêáåthëêr tóó ëêntëêrëêd nóórláånd nóó îïn shóówîïng sëêrvîïcëê.</w:t>
+      </w:r>
+      <w:r>
+        <w:rPr>
+          <w:rStyle w:val="DefaultParagraphFont"/>
+          <w:rFonts w:ascii="Calibri" w:eastAsia="Calibri" w:hAnsi="Calibri" w:cs="Calibri"/>
+          <w:b w:val="0"/>
+          <w:bCs w:val="0"/>
+          <w:i w:val="0"/>
+          <w:iCs w:val="0"/>
+          <w:caps w:val="0"/>
+          <w:smallCaps w:val="0"/>
+          <w:strike w:val="0"/>
+          <w:dstrike w:val="0"/>
+          <w:outline w:val="0"/>
+          <w:shadow w:val="0"/>
+          <w:emboss w:val="0"/>
+          <w:imprint w:val="0"/>
+          <w:noProof w:val="0"/>
+          <w:vanish w:val="0"/>
+          <w:color w:val="auto"/>
+          <w:spacing w:val="0"/>
+          <w:w w:val="100"/>
+          <w:kern w:val="0"/>
+          <w:position w:val="0"/>
+          <w:sz w:val="22"/>
+          <w:szCs w:val="22"/>
+          <w:highlight w:val="none"/>
+          <w:u w:val="none" w:color="auto"/>
+          <w:effect w:val="none"/>
+          <w:bdr w:val="none" w:sz="0" w:space="0" w:color="auto"/>
           <w:shd w:val="clear" w:color="auto" w:fill="auto"/>
           <w:vertAlign w:val="baseline"/>
           <w:rtl w:val="0"/>
@@ -855,44 +855,44 @@
           <w:highlight w:val="none"/>
           <w:u w:val="none" w:color="auto"/>
           <w:effect w:val="none"/>
-          <w:bdr w:val="nil"/>
-          <w:shd w:val="clear" w:color="auto" w:fill="auto"/>
-          <w:vertAlign w:val="baseline"/>
-          <w:rtl w:val="0"/>
-          <w:cs w:val="0"/>
-          <w:lang w:val="de-DE" w:eastAsia="zh-TW" w:bidi="ar-SA"/>
-        </w:rPr>
-        <w:t>Nõõr rêëpêëàåtêëd spêëàåkììng shy àåppêëtììtêë.</w:t>
-      </w:r>
-      <w:r>
-        <w:rPr>
-          <w:rStyle w:val="DefaultParagraphFont"/>
-          <w:rFonts w:ascii="Calibri" w:eastAsia="Calibri" w:hAnsi="Calibri" w:cs="Calibri"/>
-          <w:b w:val="0"/>
-          <w:bCs w:val="0"/>
-          <w:i w:val="0"/>
-          <w:iCs w:val="0"/>
-          <w:caps w:val="0"/>
-          <w:smallCaps w:val="0"/>
-          <w:strike w:val="0"/>
-          <w:dstrike w:val="0"/>
-          <w:outline w:val="0"/>
-          <w:shadow w:val="0"/>
-          <w:emboss w:val="0"/>
-          <w:imprint w:val="0"/>
-          <w:noProof w:val="0"/>
-          <w:vanish w:val="0"/>
-          <w:color w:val="auto"/>
-          <w:spacing w:val="0"/>
-          <w:w w:val="100"/>
-          <w:kern w:val="0"/>
-          <w:position w:val="0"/>
-          <w:sz w:val="22"/>
-          <w:szCs w:val="22"/>
-          <w:highlight w:val="none"/>
-          <w:u w:val="none" w:color="auto"/>
-          <w:effect w:val="none"/>
-          <w:bdr w:val="nil"/>
+          <w:bdr w:val="none" w:sz="0" w:space="0" w:color="auto"/>
+          <w:shd w:val="clear" w:color="auto" w:fill="auto"/>
+          <w:vertAlign w:val="baseline"/>
+          <w:rtl w:val="0"/>
+          <w:cs w:val="0"/>
+          <w:lang w:val="de-DE" w:eastAsia="zh-TW" w:bidi="ar-SA"/>
+        </w:rPr>
+        <w:t>Nòór rêëpêëâætêëd spêëâækììng shy âæppêëtììtêë.</w:t>
+      </w:r>
+      <w:r>
+        <w:rPr>
+          <w:rStyle w:val="DefaultParagraphFont"/>
+          <w:rFonts w:ascii="Calibri" w:eastAsia="Calibri" w:hAnsi="Calibri" w:cs="Calibri"/>
+          <w:b w:val="0"/>
+          <w:bCs w:val="0"/>
+          <w:i w:val="0"/>
+          <w:iCs w:val="0"/>
+          <w:caps w:val="0"/>
+          <w:smallCaps w:val="0"/>
+          <w:strike w:val="0"/>
+          <w:dstrike w:val="0"/>
+          <w:outline w:val="0"/>
+          <w:shadow w:val="0"/>
+          <w:emboss w:val="0"/>
+          <w:imprint w:val="0"/>
+          <w:noProof w:val="0"/>
+          <w:vanish w:val="0"/>
+          <w:color w:val="auto"/>
+          <w:spacing w:val="0"/>
+          <w:w w:val="100"/>
+          <w:kern w:val="0"/>
+          <w:position w:val="0"/>
+          <w:sz w:val="22"/>
+          <w:szCs w:val="22"/>
+          <w:highlight w:val="none"/>
+          <w:u w:val="none" w:color="auto"/>
+          <w:effect w:val="none"/>
+          <w:bdr w:val="none" w:sz="0" w:space="0" w:color="auto"/>
           <w:shd w:val="clear" w:color="auto" w:fill="auto"/>
           <w:vertAlign w:val="baseline"/>
           <w:rtl w:val="0"/>
@@ -929,44 +929,44 @@
           <w:highlight w:val="none"/>
           <w:u w:val="none" w:color="auto"/>
           <w:effect w:val="none"/>
-          <w:bdr w:val="nil"/>
-          <w:shd w:val="clear" w:color="auto" w:fill="auto"/>
-          <w:vertAlign w:val="baseline"/>
-          <w:rtl w:val="0"/>
-          <w:cs w:val="0"/>
-          <w:lang w:val="de-DE" w:eastAsia="zh-TW" w:bidi="ar-SA"/>
-        </w:rPr>
-        <w:t>Êxcîïtéëd îït hââstîïly âân pââstùúréë îït òóbséërvéë.</w:t>
-      </w:r>
-      <w:r>
-        <w:rPr>
-          <w:rStyle w:val="DefaultParagraphFont"/>
-          <w:rFonts w:ascii="Calibri" w:eastAsia="Calibri" w:hAnsi="Calibri" w:cs="Calibri"/>
-          <w:b w:val="0"/>
-          <w:bCs w:val="0"/>
-          <w:i w:val="0"/>
-          <w:iCs w:val="0"/>
-          <w:caps w:val="0"/>
-          <w:smallCaps w:val="0"/>
-          <w:strike w:val="0"/>
-          <w:dstrike w:val="0"/>
-          <w:outline w:val="0"/>
-          <w:shadow w:val="0"/>
-          <w:emboss w:val="0"/>
-          <w:imprint w:val="0"/>
-          <w:noProof w:val="0"/>
-          <w:vanish w:val="0"/>
-          <w:color w:val="auto"/>
-          <w:spacing w:val="0"/>
-          <w:w w:val="100"/>
-          <w:kern w:val="0"/>
-          <w:position w:val="0"/>
-          <w:sz w:val="22"/>
-          <w:szCs w:val="22"/>
-          <w:highlight w:val="none"/>
-          <w:u w:val="none" w:color="auto"/>
-          <w:effect w:val="none"/>
-          <w:bdr w:val="nil"/>
+          <w:bdr w:val="none" w:sz="0" w:space="0" w:color="auto"/>
+          <w:shd w:val="clear" w:color="auto" w:fill="auto"/>
+          <w:vertAlign w:val="baseline"/>
+          <w:rtl w:val="0"/>
+          <w:cs w:val="0"/>
+          <w:lang w:val="de-DE" w:eastAsia="zh-TW" w:bidi="ar-SA"/>
+        </w:rPr>
+        <w:t>Éxcìïtêêd ìït hæãstìïly æãn pæãstúýrêê ìït òôbsêêrvêê.</w:t>
+      </w:r>
+      <w:r>
+        <w:rPr>
+          <w:rStyle w:val="DefaultParagraphFont"/>
+          <w:rFonts w:ascii="Calibri" w:eastAsia="Calibri" w:hAnsi="Calibri" w:cs="Calibri"/>
+          <w:b w:val="0"/>
+          <w:bCs w:val="0"/>
+          <w:i w:val="0"/>
+          <w:iCs w:val="0"/>
+          <w:caps w:val="0"/>
+          <w:smallCaps w:val="0"/>
+          <w:strike w:val="0"/>
+          <w:dstrike w:val="0"/>
+          <w:outline w:val="0"/>
+          <w:shadow w:val="0"/>
+          <w:emboss w:val="0"/>
+          <w:imprint w:val="0"/>
+          <w:noProof w:val="0"/>
+          <w:vanish w:val="0"/>
+          <w:color w:val="auto"/>
+          <w:spacing w:val="0"/>
+          <w:w w:val="100"/>
+          <w:kern w:val="0"/>
+          <w:position w:val="0"/>
+          <w:sz w:val="22"/>
+          <w:szCs w:val="22"/>
+          <w:highlight w:val="none"/>
+          <w:u w:val="none" w:color="auto"/>
+          <w:effect w:val="none"/>
+          <w:bdr w:val="none" w:sz="0" w:space="0" w:color="auto"/>
           <w:shd w:val="clear" w:color="auto" w:fill="auto"/>
           <w:vertAlign w:val="baseline"/>
           <w:rtl w:val="0"/>
@@ -1003,14 +1003,14 @@
           <w:highlight w:val="none"/>
           <w:u w:val="none" w:color="auto"/>
           <w:effect w:val="none"/>
-          <w:bdr w:val="nil"/>
-          <w:shd w:val="clear" w:color="auto" w:fill="auto"/>
-          <w:vertAlign w:val="baseline"/>
-          <w:rtl w:val="0"/>
-          <w:cs w:val="0"/>
-          <w:lang w:val="de-DE" w:eastAsia="zh-TW" w:bidi="ar-SA"/>
-        </w:rPr>
-        <w:t>Snýùg hæænd hõòw dæærêé hêérêé tõòõò.</w:t>
+          <w:bdr w:val="none" w:sz="0" w:space="0" w:color="auto"/>
+          <w:shd w:val="clear" w:color="auto" w:fill="auto"/>
+          <w:vertAlign w:val="baseline"/>
+          <w:rtl w:val="0"/>
+          <w:cs w:val="0"/>
+          <w:lang w:val="de-DE" w:eastAsia="zh-TW" w:bidi="ar-SA"/>
+        </w:rPr>
+        <w:t>Snúúg hâånd hööw dâåréé hééréé töööö.</w:t>
       </w:r>
       <w:bookmarkStart w:id="0" w:name="_GoBack"/>
       <w:bookmarkEnd w:id="0"/>

--- a/Test_BP/Fol_2k_files_500(2)/de-DE/file 500_2 - Copy (485)_de.docx
+++ b/Test_BP/Fol_2k_files_500(2)/de-DE/file 500_2 - Copy (485)_de.docx
@@ -42,7 +42,7 @@
           <w:cs w:val="0"/>
           <w:lang w:val="de-DE" w:eastAsia="zh-TW" w:bidi="ar-SA"/>
         </w:rPr>
-        <w:t>t éêxcéêpt töò söò téêmpéêr mùýtùýâål tâåstéês möòthéêr.</w:t>
+        <w:t>t èëxcèëpt tõò sõò tèëmpèër mùûtùûâàl tâàstèës mõòthèër.</w:t>
       </w:r>
       <w:r>
         <w:rPr>
@@ -116,7 +116,7 @@
           <w:cs w:val="0"/>
           <w:lang w:val="de-DE" w:eastAsia="zh-TW" w:bidi="ar-SA"/>
         </w:rPr>
-        <w:t>Întèérèéstèéd cûûltíìvâàtèéd íìts cóõntíìnûûíìng nóõw yèét âàrèé.</w:t>
+        <w:t>Ìntëërëëstëëd cùültíîvããtëëd íîts cöóntíînùüíîng nöów yëët ããrëë.</w:t>
       </w:r>
       <w:r>
         <w:rPr>
@@ -190,7 +190,7 @@
           <w:cs w:val="0"/>
           <w:lang w:val="de-DE" w:eastAsia="zh-TW" w:bidi="ar-SA"/>
         </w:rPr>
-        <w:t>Òùýt íïntèêrèêstèêd æàccèêptæàncèê óôùýr pæàrtíïæàlíïty æàffróôntíïng ùýnplèêæàsæànt why æàdd.</w:t>
+        <w:t>Óüüt ïìntëèrëèstëèd äàccëèptäàncëè óõüür päàrtïìäàlïìty äàffróõntïìng üünplëèäàsäànt why äàdd.</w:t>
       </w:r>
       <w:r>
         <w:rPr>
@@ -264,7 +264,7 @@
           <w:cs w:val="0"/>
           <w:lang w:val="de-DE" w:eastAsia="zh-TW" w:bidi="ar-SA"/>
         </w:rPr>
-        <w:t>Ëstèëèëm gâárdèën mèën yèët shy cöóüúrsèë.</w:t>
+        <w:t>Èstëêëêm gäãrdëên mëên yëêt shy cõöýúrsëê.</w:t>
       </w:r>
       <w:r>
         <w:rPr>
@@ -338,7 +338,7 @@
           <w:cs w:val="0"/>
           <w:lang w:val="de-DE" w:eastAsia="zh-TW" w:bidi="ar-SA"/>
         </w:rPr>
-        <w:t>Côönsúùltêéd úùp my tôölêérâæbly sôömêétïïmêés pêérpêétúùâæl ôöh.</w:t>
+        <w:t>Cóònsýùltèêd ýùp my tóòlèêrååbly sóòmèêtîímèês pèêrpèêtýùåål óòh.</w:t>
       </w:r>
       <w:r>
         <w:rPr>
@@ -412,7 +412,7 @@
           <w:cs w:val="0"/>
           <w:lang w:val="de-DE" w:eastAsia="zh-TW" w:bidi="ar-SA"/>
         </w:rPr>
-        <w:t>Êxprêèssìîõön ãäccêèptãäncêè ìîmprûúdêèncêè pãärtìîcûúlãär hãäd êèãät ûúnsãätìîãäblêè.</w:t>
+        <w:t>Éxprèèssììóõn ääccèèptääncèè ììmprúúdèèncèè päärtììcúúläär hääd èèäät úúnsäätììääblèè.</w:t>
       </w:r>
       <w:r>
         <w:rPr>
@@ -492,7 +492,7 @@
           <w:cs w:val="0"/>
           <w:lang w:val="de-DE" w:eastAsia="zh-TW" w:bidi="ar-SA"/>
         </w:rPr>
-        <w:t>Háâd dèênòõtíïng pròõpèêrly jòõíïntûürèê yòõûü òõccáâsíïòõn díïrèêctly ráâíïllèêry.</w:t>
+        <w:t>Häåd dêénôõtïîng prôõpêérly jôõïîntüúrêé yôõüú ôõccäåsïîôõn dïîrêéctly räåïîllêéry.</w:t>
       </w:r>
       <w:r>
         <w:rPr>
@@ -566,7 +566,7 @@
           <w:cs w:val="0"/>
           <w:lang w:val="de-DE" w:eastAsia="zh-TW" w:bidi="ar-SA"/>
         </w:rPr>
-        <w:t>Ïn sæåîîd tõö õöf põöõör fúùll bëë põöst fæåcëë snúùg.</w:t>
+        <w:t>Ìn sáâîìd töõ öõf pöõöõr fùúll béë pöõst fáâcéë snùúg.</w:t>
       </w:r>
       <w:r>
         <w:rPr>
@@ -640,7 +640,7 @@
           <w:cs w:val="0"/>
           <w:lang w:val="de-DE" w:eastAsia="zh-TW" w:bidi="ar-SA"/>
         </w:rPr>
-        <w:t>Ìntrôõdúücéêd îímprúüdéêncéê séêéê sãáy úünpléêãásîíng déêvôõnshîíréê ãáccéêptãáncéê sôõn.</w:t>
+        <w:t>Íntròòdúücêéd îímprúüdêéncêé sêéêé sàæy úünplêéàæsîíng dêévòònshîírêé àæccêéptàæncêé sòòn.</w:t>
       </w:r>
       <w:r>
         <w:rPr>
@@ -714,7 +714,7 @@
           <w:cs w:val="0"/>
           <w:lang w:val="de-DE" w:eastAsia="zh-TW" w:bidi="ar-SA"/>
         </w:rPr>
-        <w:t>Êxéétéér lòõngéér wïìsdòõm gááy nòõr déésïìgn áágéé.</w:t>
+        <w:t>Ëxêètêèr lõöngêèr wîîsdõöm gâåy nõör dêèsîîgn âågêè.</w:t>
       </w:r>
       <w:r>
         <w:rPr>
@@ -788,7 +788,7 @@
           <w:cs w:val="0"/>
           <w:lang w:val="de-DE" w:eastAsia="zh-TW" w:bidi="ar-SA"/>
         </w:rPr>
-        <w:t>Æm wëêáåthëêr tóó ëêntëêrëêd nóórláånd nóó îïn shóówîïng sëêrvîïcëê.</w:t>
+        <w:t>Âm wééâæthéér tóõ ééntéérééd nóõrlâænd nóõ ìïn shóõwìïng séérvìïcéé.</w:t>
       </w:r>
       <w:r>
         <w:rPr>
@@ -862,7 +862,7 @@
           <w:cs w:val="0"/>
           <w:lang w:val="de-DE" w:eastAsia="zh-TW" w:bidi="ar-SA"/>
         </w:rPr>
-        <w:t>Nòór rêëpêëâætêëd spêëâækììng shy âæppêëtììtêë.</w:t>
+        <w:t>Nöór rèèpèèáätèèd spèèáäkíîng shy áäppèètíîtèè.</w:t>
       </w:r>
       <w:r>
         <w:rPr>
@@ -936,7 +936,7 @@
           <w:cs w:val="0"/>
           <w:lang w:val="de-DE" w:eastAsia="zh-TW" w:bidi="ar-SA"/>
         </w:rPr>
-        <w:t>Éxcìïtêêd ìït hæãstìïly æãn pæãstúýrêê ìït òôbsêêrvêê.</w:t>
+        <w:t>Éxcïïtèèd ïït hâåstïïly âån pâåstúùrèè ïït õòbsèèrvèè.</w:t>
       </w:r>
       <w:r>
         <w:rPr>
@@ -1010,7 +1010,7 @@
           <w:cs w:val="0"/>
           <w:lang w:val="de-DE" w:eastAsia="zh-TW" w:bidi="ar-SA"/>
         </w:rPr>
-        <w:t>Snúúg hâånd hööw dâåréé hééréé töööö.</w:t>
+        <w:t>Snüúg häänd hòòw däärëé hëérëé tòòòò.</w:t>
       </w:r>
       <w:bookmarkStart w:id="0" w:name="_GoBack"/>
       <w:bookmarkEnd w:id="0"/>

--- a/Test_BP/Fol_2k_files_500(2)/de-DE/file 500_2 - Copy (485)_de.docx
+++ b/Test_BP/Fol_2k_files_500(2)/de-DE/file 500_2 - Copy (485)_de.docx
@@ -42,7 +42,7 @@
           <w:cs w:val="0"/>
           <w:lang w:val="de-DE" w:eastAsia="zh-TW" w:bidi="ar-SA"/>
         </w:rPr>
-        <w:t>t èëxcèëpt tõò sõò tèëmpèër mùûtùûâàl tâàstèës mõòthèër.</w:t>
+        <w:t>t èëxcèëpt töö söö tèëmpèër mûýtûýãál tãástèës mööthèër.</w:t>
       </w:r>
       <w:r>
         <w:rPr>
@@ -116,7 +116,7 @@
           <w:cs w:val="0"/>
           <w:lang w:val="de-DE" w:eastAsia="zh-TW" w:bidi="ar-SA"/>
         </w:rPr>
-        <w:t>Ìntëërëëstëëd cùültíîvããtëëd íîts cöóntíînùüíîng nöów yëët ããrëë.</w:t>
+        <w:t>Ìntèêrèêstèêd cúültíîväàtèêd íîts cóôntíînúüíîng nóôw yèêt äàrèê.</w:t>
       </w:r>
       <w:r>
         <w:rPr>
@@ -190,7 +190,7 @@
           <w:cs w:val="0"/>
           <w:lang w:val="de-DE" w:eastAsia="zh-TW" w:bidi="ar-SA"/>
         </w:rPr>
-        <w:t>Óüüt ïìntëèrëèstëèd äàccëèptäàncëè óõüür päàrtïìäàlïìty äàffróõntïìng üünplëèäàsäànt why äàdd.</w:t>
+        <w:t>Òüýt îìntêérêéstêéd äáccêéptäáncêé óöüýr päártîìäálîìty äáffróöntîìng üýnplêéäásäánt why äádd.</w:t>
       </w:r>
       <w:r>
         <w:rPr>
@@ -264,7 +264,7 @@
           <w:cs w:val="0"/>
           <w:lang w:val="de-DE" w:eastAsia="zh-TW" w:bidi="ar-SA"/>
         </w:rPr>
-        <w:t>Èstëêëêm gäãrdëên mëên yëêt shy cõöýúrsëê.</w:t>
+        <w:t>Èstëêëêm gæàrdëên mëên yëêt shy côöüùrsëê.</w:t>
       </w:r>
       <w:r>
         <w:rPr>
@@ -338,7 +338,7 @@
           <w:cs w:val="0"/>
           <w:lang w:val="de-DE" w:eastAsia="zh-TW" w:bidi="ar-SA"/>
         </w:rPr>
-        <w:t>Cóònsýùltèêd ýùp my tóòlèêrååbly sóòmèêtîímèês pèêrpèêtýùåål óòh.</w:t>
+        <w:t>Côônsúültëëd úüp my tôôlëëråãbly sôômëëtïímëës pëërpëëtúüåãl ôôh.</w:t>
       </w:r>
       <w:r>
         <w:rPr>
@@ -412,7 +412,7 @@
           <w:cs w:val="0"/>
           <w:lang w:val="de-DE" w:eastAsia="zh-TW" w:bidi="ar-SA"/>
         </w:rPr>
-        <w:t>Éxprèèssììóõn ääccèèptääncèè ììmprúúdèèncèè päärtììcúúläär hääd èèäät úúnsäätììääblèè.</w:t>
+        <w:t>Èxprèèssíìóõn äåccèèptäåncèè íìmprûúdèèncèè päårtíìcûúläår häåd èèäåt ûúnsäåtíìäåblèè.</w:t>
       </w:r>
       <w:r>
         <w:rPr>
@@ -492,7 +492,7 @@
           <w:cs w:val="0"/>
           <w:lang w:val="de-DE" w:eastAsia="zh-TW" w:bidi="ar-SA"/>
         </w:rPr>
-        <w:t>Häåd dêénôõtïîng prôõpêérly jôõïîntüúrêé yôõüú ôõccäåsïîôõn dïîrêéctly räåïîllêéry.</w:t>
+        <w:t>Hääd dêênóötïîng próöpêêrly jóöïîntûýrêê yóöûý óöccääsïîóön dïîrêêctly rääïîllêêry.</w:t>
       </w:r>
       <w:r>
         <w:rPr>
@@ -566,7 +566,7 @@
           <w:cs w:val="0"/>
           <w:lang w:val="de-DE" w:eastAsia="zh-TW" w:bidi="ar-SA"/>
         </w:rPr>
-        <w:t>Ìn sáâîìd töõ öõf pöõöõr fùúll béë pöõst fáâcéë snùúg.</w:t>
+        <w:t>În sàåîíd tôô ôôf pôôôôr fùûll béê pôôst fàåcéê snùûg.</w:t>
       </w:r>
       <w:r>
         <w:rPr>
@@ -640,7 +640,7 @@
           <w:cs w:val="0"/>
           <w:lang w:val="de-DE" w:eastAsia="zh-TW" w:bidi="ar-SA"/>
         </w:rPr>
-        <w:t>Íntròòdúücêéd îímprúüdêéncêé sêéêé sàæy úünplêéàæsîíng dêévòònshîírêé àæccêéptàæncêé sòòn.</w:t>
+        <w:t>Ïntröódüûcééd îímprüûdééncéé séééé säåy üûnplééäåsîíng déévöónshîíréé äåccééptäåncéé söón.</w:t>
       </w:r>
       <w:r>
         <w:rPr>
@@ -714,7 +714,7 @@
           <w:cs w:val="0"/>
           <w:lang w:val="de-DE" w:eastAsia="zh-TW" w:bidi="ar-SA"/>
         </w:rPr>
-        <w:t>Ëxêètêèr lõöngêèr wîîsdõöm gâåy nõör dêèsîîgn âågêè.</w:t>
+        <w:t>Êxèëtèër lòôngèër wïïsdòôm gåày nòôr dèësïïgn åàgèë.</w:t>
       </w:r>
       <w:r>
         <w:rPr>
@@ -788,7 +788,7 @@
           <w:cs w:val="0"/>
           <w:lang w:val="de-DE" w:eastAsia="zh-TW" w:bidi="ar-SA"/>
         </w:rPr>
-        <w:t>Âm wééâæthéér tóõ ééntéérééd nóõrlâænd nóõ ìïn shóõwìïng séérvìïcéé.</w:t>
+        <w:t>Äm wëëáæthëër tõó ëëntëërëëd nõórláænd nõó íín shõówííng sëërvíícëë.</w:t>
       </w:r>
       <w:r>
         <w:rPr>
@@ -862,7 +862,7 @@
           <w:cs w:val="0"/>
           <w:lang w:val="de-DE" w:eastAsia="zh-TW" w:bidi="ar-SA"/>
         </w:rPr>
-        <w:t>Nöór rèèpèèáätèèd spèèáäkíîng shy áäppèètíîtèè.</w:t>
+        <w:t>Nöör rëèpëèãátëèd spëèãákïìng shy ãáppëètïìtëè.</w:t>
       </w:r>
       <w:r>
         <w:rPr>
@@ -936,7 +936,7 @@
           <w:cs w:val="0"/>
           <w:lang w:val="de-DE" w:eastAsia="zh-TW" w:bidi="ar-SA"/>
         </w:rPr>
-        <w:t>Éxcïïtèèd ïït hâåstïïly âån pâåstúùrèè ïït õòbsèèrvèè.</w:t>
+        <w:t>Êxcìïtèèd ìït håàstìïly åàn påàstùúrèè ìït òóbsèèrvèè.</w:t>
       </w:r>
       <w:r>
         <w:rPr>
@@ -1010,7 +1010,7 @@
           <w:cs w:val="0"/>
           <w:lang w:val="de-DE" w:eastAsia="zh-TW" w:bidi="ar-SA"/>
         </w:rPr>
-        <w:t>Snüúg häänd hòòw däärëé hëérëé tòòòò.</w:t>
+        <w:t>Snúüg hæãnd höõw dæãrêé hêérêé töõöõ.</w:t>
       </w:r>
       <w:bookmarkStart w:id="0" w:name="_GoBack"/>
       <w:bookmarkEnd w:id="0"/>
